--- a/法令ファイル/自衛隊員倫理法/自衛隊員倫理法（平成十一年法律第百三十号）.docx
+++ b/法令ファイル/自衛隊員倫理法/自衛隊員倫理法（平成十一年法律第百三十号）.docx
@@ -65,205 +65,133 @@
     </w:p>
     <w:p>
       <w:pPr>
-        <w:pStyle w:val="Heading6"/>
+        <w:pStyle w:val="ListBullet"/>
         <w:ind w:left="880"/>
       </w:pPr>
       <w:r>
         <w:t>一</w:t>
-      </w:r>
-    </w:p>
-    <w:p>
-      <w:pPr>
-        <w:ind w:left="880"/>
-      </w:pPr>
-      <w:r>
+        <w:br/>
         <w:t>給与法別表第一自衛隊教官俸給表の適用を受ける自衛隊員であって、同表の職務の級二級のもの</w:t>
       </w:r>
     </w:p>
     <w:p>
       <w:pPr>
-        <w:pStyle w:val="Heading6"/>
+        <w:pStyle w:val="ListBullet"/>
         <w:ind w:left="880"/>
       </w:pPr>
       <w:r>
         <w:t>二</w:t>
-      </w:r>
-    </w:p>
-    <w:p>
-      <w:pPr>
-        <w:ind w:left="880"/>
-      </w:pPr>
-      <w:r>
+        <w:br/>
         <w:t>給与法第四条第一項の規定により一般職の職員の給与に関する法律（昭和二十五年法律第九十五号。以下「一般職給与法」という。）別表第一イ行政職俸給表(一)の適用を受ける自衛隊員であって、同表の職務の級五級以上のもの</w:t>
       </w:r>
     </w:p>
     <w:p>
       <w:pPr>
-        <w:pStyle w:val="Heading6"/>
+        <w:pStyle w:val="ListBullet"/>
         <w:ind w:left="880"/>
       </w:pPr>
       <w:r>
         <w:t>三</w:t>
-      </w:r>
-    </w:p>
-    <w:p>
-      <w:pPr>
-        <w:ind w:left="880"/>
-      </w:pPr>
-      <w:r>
+        <w:br/>
         <w:t>給与法第四条第一項の規定により一般職給与法別表第六イ教育職俸給表(一)の適用を受ける自衛隊員であって、同表の職務の級三級以上のもの</w:t>
       </w:r>
     </w:p>
     <w:p>
       <w:pPr>
-        <w:pStyle w:val="Heading6"/>
+        <w:pStyle w:val="ListBullet"/>
         <w:ind w:left="880"/>
       </w:pPr>
       <w:r>
         <w:t>四</w:t>
-      </w:r>
-    </w:p>
-    <w:p>
-      <w:pPr>
-        <w:ind w:left="880"/>
-      </w:pPr>
-      <w:r>
+        <w:br/>
         <w:t>給与法第四条第一項の規定により一般職給与法別表第七研究職俸給表の適用を受ける自衛隊員であって、同表の職務の級四級以上のもの</w:t>
       </w:r>
     </w:p>
     <w:p>
       <w:pPr>
-        <w:pStyle w:val="Heading6"/>
+        <w:pStyle w:val="ListBullet"/>
         <w:ind w:left="880"/>
       </w:pPr>
       <w:r>
         <w:t>五</w:t>
-      </w:r>
-    </w:p>
-    <w:p>
-      <w:pPr>
-        <w:ind w:left="880"/>
-      </w:pPr>
-      <w:r>
+        <w:br/>
         <w:t>給与法第四条第一項の規定により一般職給与法別表第八イ医療職俸給表（一）の適用を受ける自衛隊員であって、同表の職務の級三級以上のもの</w:t>
       </w:r>
     </w:p>
     <w:p>
       <w:pPr>
-        <w:pStyle w:val="Heading6"/>
+        <w:pStyle w:val="ListBullet"/>
         <w:ind w:left="880"/>
       </w:pPr>
       <w:r>
         <w:t>六</w:t>
-      </w:r>
-    </w:p>
-    <w:p>
-      <w:pPr>
-        <w:ind w:left="880"/>
-      </w:pPr>
-      <w:r>
+        <w:br/>
         <w:t>給与法第四条第一項の規定により一般職給与法別表第八ロ医療職俸給表（二）の適用を受ける自衛隊員であって、同表の職務の級六級以上のもの</w:t>
       </w:r>
     </w:p>
     <w:p>
       <w:pPr>
-        <w:pStyle w:val="Heading6"/>
+        <w:pStyle w:val="ListBullet"/>
         <w:ind w:left="880"/>
       </w:pPr>
       <w:r>
         <w:t>七</w:t>
-      </w:r>
-    </w:p>
-    <w:p>
-      <w:pPr>
-        <w:ind w:left="880"/>
-      </w:pPr>
-      <w:r>
+        <w:br/>
         <w:t>給与法第四条第一項の規定により一般職給与法別表第八ハ医療職俸給表（三）の適用を受ける自衛隊員であって、同表の職務の級六級以上のもの</w:t>
       </w:r>
     </w:p>
     <w:p>
       <w:pPr>
-        <w:pStyle w:val="Heading6"/>
+        <w:pStyle w:val="ListBullet"/>
         <w:ind w:left="880"/>
       </w:pPr>
       <w:r>
         <w:t>八</w:t>
-      </w:r>
-    </w:p>
-    <w:p>
-      <w:pPr>
-        <w:ind w:left="880"/>
-      </w:pPr>
-      <w:r>
+        <w:br/>
         <w:t>給与法第四条第一項の規定により一般職給与法別表第十専門スタッフ職俸給表の適用を受ける自衛隊員</w:t>
       </w:r>
     </w:p>
     <w:p>
       <w:pPr>
-        <w:pStyle w:val="Heading6"/>
+        <w:pStyle w:val="ListBullet"/>
         <w:ind w:left="880"/>
       </w:pPr>
       <w:r>
         <w:t>九</w:t>
-      </w:r>
-    </w:p>
-    <w:p>
-      <w:pPr>
-        <w:ind w:left="880"/>
-      </w:pPr>
-      <w:r>
+        <w:br/>
         <w:t>給与法第四条第一項の規定により一般職給与法別表第十一指定職俸給表の適用を受ける自衛隊員</w:t>
       </w:r>
     </w:p>
     <w:p>
       <w:pPr>
-        <w:pStyle w:val="Heading6"/>
+        <w:pStyle w:val="ListBullet"/>
         <w:ind w:left="880"/>
       </w:pPr>
       <w:r>
         <w:t>十</w:t>
-      </w:r>
-    </w:p>
-    <w:p>
-      <w:pPr>
-        <w:ind w:left="880"/>
-      </w:pPr>
-      <w:r>
+        <w:br/>
         <w:t>給与法第四条第二項の規定により一般職の任期付職員の採用及び給与の特例に関する法律（平成十二年法律第百二十五号。次項において「一般職任期付職員法」という。）第七条第一項の俸給表に定める額の俸給を受ける自衛隊員</w:t>
       </w:r>
     </w:p>
     <w:p>
       <w:pPr>
-        <w:pStyle w:val="Heading6"/>
+        <w:pStyle w:val="ListBullet"/>
         <w:ind w:left="880"/>
       </w:pPr>
       <w:r>
         <w:t>十一</w:t>
-      </w:r>
-    </w:p>
-    <w:p>
-      <w:pPr>
-        <w:ind w:left="880"/>
-      </w:pPr>
-      <w:r>
+        <w:br/>
         <w:t>給与法第四条第三項の規定により一般職の任期付研究員の採用、給与及び勤務時間の特例に関する法律（平成九年法律第六十五号）第六条第一項の俸給表に定める額の俸給を受ける自衛隊員</w:t>
       </w:r>
     </w:p>
     <w:p>
       <w:pPr>
-        <w:pStyle w:val="Heading6"/>
+        <w:pStyle w:val="ListBullet"/>
         <w:ind w:left="880"/>
       </w:pPr>
       <w:r>
         <w:t>十二</w:t>
-      </w:r>
-    </w:p>
-    <w:p>
-      <w:pPr>
-        <w:ind w:left="880"/>
-      </w:pPr>
-      <w:r>
+        <w:br/>
         <w:t>三等陸佐、三等海佐又は三等空佐以上の自衛隊員</w:t>
       </w:r>
     </w:p>
@@ -286,52 +214,34 @@
     </w:p>
     <w:p>
       <w:pPr>
-        <w:pStyle w:val="Heading6"/>
+        <w:pStyle w:val="ListBullet"/>
         <w:ind w:left="880"/>
       </w:pPr>
       <w:r>
         <w:t>一</w:t>
-      </w:r>
-    </w:p>
-    <w:p>
-      <w:pPr>
-        <w:ind w:left="880"/>
-      </w:pPr>
-      <w:r>
+        <w:br/>
         <w:t>給与法第四条第一項の規定により一般職給与法別表第十一指定職俸給表の適用を受ける自衛隊員</w:t>
       </w:r>
     </w:p>
     <w:p>
       <w:pPr>
-        <w:pStyle w:val="Heading6"/>
+        <w:pStyle w:val="ListBullet"/>
         <w:ind w:left="880"/>
       </w:pPr>
       <w:r>
         <w:t>二</w:t>
-      </w:r>
-    </w:p>
-    <w:p>
-      <w:pPr>
-        <w:ind w:left="880"/>
-      </w:pPr>
-      <w:r>
+        <w:br/>
         <w:t>給与法第四条第二項の規定により一般職任期付職員法第七条第一項の俸給表に定める額の俸給（同表六号俸の俸給月額以上のものに限る。）を受ける自衛隊員</w:t>
       </w:r>
     </w:p>
     <w:p>
       <w:pPr>
-        <w:pStyle w:val="Heading6"/>
+        <w:pStyle w:val="ListBullet"/>
         <w:ind w:left="880"/>
       </w:pPr>
       <w:r>
         <w:t>三</w:t>
-      </w:r>
-    </w:p>
-    <w:p>
-      <w:pPr>
-        <w:ind w:left="880"/>
-      </w:pPr>
-      <w:r>
+        <w:br/>
         <w:t>給与法別表第二自衛官俸給表の適用を受ける自衛隊員であって、同表の陸将、海将及び空将の欄に定める額の俸給を受けるもの並びに陸将補、海将補及び空将補の（一）欄に定める額の俸給を受けるもの</w:t>
       </w:r>
     </w:p>
@@ -448,6 +358,8 @@
     <w:p>
       <w:r>
         <w:t>内閣は、第三条に掲げる倫理原則を踏まえ、自衛隊員の職務に係る倫理の保持を図るために必要な事項に関する政令（以下「自衛隊員倫理規程」という。）を、国家公務員倫理法（平成十一年法律第百二十九号）第五条第一項に規定する国家公務員倫理規程に準じて定めるものとする。</w:t>
+        <w:br/>
+        <w:t>この場合において、自衛隊員倫理規程には、自衛隊員の職務に利害関係を有する者からの贈与等の禁止及び制限等自衛隊員の職務に利害関係を有する者との接触その他国民の疑惑や不信を招くような行為の防止に関し自衛隊員の遵守すべき事項が含まれていなければならない。</w:t>
       </w:r>
     </w:p>
     <w:p>
@@ -482,6 +394,8 @@
       </w:pPr>
       <w:r>
         <w:t>防衛大臣は、前項の訓令を定めるに当たっては、自衛隊員倫理審査会の意見を聴かなければならない。</w:t>
+        <w:br/>
+        <w:t>次項の規定による防衛装備庁長官の求めがあった場合についても、同様とする。</w:t>
       </w:r>
     </w:p>
     <w:p>
@@ -541,69 +455,45 @@
     </w:p>
     <w:p>
       <w:pPr>
-        <w:pStyle w:val="Heading6"/>
+        <w:pStyle w:val="ListBullet"/>
         <w:ind w:left="880"/>
       </w:pPr>
       <w:r>
         <w:t>一</w:t>
-      </w:r>
-    </w:p>
-    <w:p>
-      <w:pPr>
-        <w:ind w:left="880"/>
-      </w:pPr>
-      <w:r>
+        <w:br/>
         <w:t>当該贈与等により受けた利益又は当該支払を受けた報酬の価額</w:t>
       </w:r>
     </w:p>
     <w:p>
       <w:pPr>
-        <w:pStyle w:val="Heading6"/>
+        <w:pStyle w:val="ListBullet"/>
         <w:ind w:left="880"/>
       </w:pPr>
       <w:r>
         <w:t>二</w:t>
-      </w:r>
-    </w:p>
-    <w:p>
-      <w:pPr>
-        <w:ind w:left="880"/>
-      </w:pPr>
-      <w:r>
+        <w:br/>
         <w:t>当該贈与等により利益を受け又は当該報酬の支払を受けた年月日及びその基因となった事実</w:t>
       </w:r>
     </w:p>
     <w:p>
       <w:pPr>
-        <w:pStyle w:val="Heading6"/>
+        <w:pStyle w:val="ListBullet"/>
         <w:ind w:left="880"/>
       </w:pPr>
       <w:r>
         <w:t>三</w:t>
-      </w:r>
-    </w:p>
-    <w:p>
-      <w:pPr>
-        <w:ind w:left="880"/>
-      </w:pPr>
-      <w:r>
+        <w:br/>
         <w:t>当該贈与等をした事業者等又は当該報酬を支払った事業者等の名称及び住所</w:t>
       </w:r>
     </w:p>
     <w:p>
       <w:pPr>
-        <w:pStyle w:val="Heading6"/>
+        <w:pStyle w:val="ListBullet"/>
         <w:ind w:left="880"/>
       </w:pPr>
       <w:r>
         <w:t>四</w:t>
-      </w:r>
-    </w:p>
-    <w:p>
-      <w:pPr>
-        <w:ind w:left="880"/>
-      </w:pPr>
-      <w:r>
+        <w:br/>
         <w:t>前三号に掲げるもののほか自衛隊員倫理規程で定める事項</w:t>
       </w:r>
     </w:p>
@@ -703,35 +593,23 @@
     </w:p>
     <w:p>
       <w:pPr>
-        <w:pStyle w:val="Heading6"/>
+        <w:pStyle w:val="ListBullet"/>
         <w:ind w:left="880"/>
       </w:pPr>
       <w:r>
         <w:t>一</w:t>
-      </w:r>
-    </w:p>
-    <w:p>
-      <w:pPr>
-        <w:ind w:left="880"/>
-      </w:pPr>
-      <w:r>
+        <w:br/>
         <w:t>前年分の所得について同年分の所得税が課される場合における当該所得に係る次に掲げる金額（当該金額が百万円を超える場合にあっては、当該金額及びその基因となった事実）</w:t>
       </w:r>
     </w:p>
     <w:p>
       <w:pPr>
-        <w:pStyle w:val="Heading6"/>
+        <w:pStyle w:val="ListBullet"/>
         <w:ind w:left="880"/>
       </w:pPr>
       <w:r>
         <w:t>二</w:t>
-      </w:r>
-    </w:p>
-    <w:p>
-      <w:pPr>
-        <w:ind w:left="880"/>
-      </w:pPr>
-      <w:r>
+        <w:br/>
         <w:t>前年中において贈与により取得した財産について同年分の贈与税が課される場合における当該財産に係る贈与税の課税価格（相続税法（昭和二十五年法律第七十三号）第二十一条の二に規定する贈与税の課税価格をいう。）</w:t>
       </w:r>
     </w:p>
@@ -750,6 +628,8 @@
       </w:pPr>
       <w:r>
         <w:t>前項の所得等報告書の提出は、納税申告書（国税通則法（昭和三十七年法律第六十六号）第二条第六号に規定する納税申告書をいう。以下同じ。）の写しを提出することにより行うことができる。</w:t>
+        <w:br/>
+        <w:t>この場合において、同項第一号イ又はロに掲げる金額が百万円を超えるときは、その基因となった事実を当該納税申告書の写しに付記しなければならない。</w:t>
       </w:r>
     </w:p>
     <w:p>
@@ -814,39 +694,29 @@
       </w:pPr>
       <w:r>
         <w:t>何人も、防衛大臣又は防衛装備庁長官に対し、前項の規定により保存されている贈与等報告書（贈与等により受けた利益又は支払を受けた報酬の価額が一件につき二万円を超える部分に限る。）の閲覧を請求することができる。</w:t>
+        <w:br/>
+        <w:t>ただし、防衛大臣が、自衛隊員倫理審査会の意見を聴いて、次の各号のいずれかに該当するものとしてあらかじめ認めた事項に係る部分については、この限りでない。</w:t>
       </w:r>
     </w:p>
     <w:p>
       <w:pPr>
-        <w:pStyle w:val="Heading6"/>
+        <w:pStyle w:val="ListBullet"/>
         <w:ind w:left="880"/>
       </w:pPr>
       <w:r>
         <w:t>一</w:t>
-      </w:r>
-    </w:p>
-    <w:p>
-      <w:pPr>
-        <w:ind w:left="880"/>
-      </w:pPr>
-      <w:r>
+        <w:br/>
         <w:t>公にすることにより、国の安全が害されるおそれ、他国若しくは国際機関との信頼関係が損なわれるおそれ又は他国若しくは国際機関との交渉上不利益を被るおそれがあるもの</w:t>
       </w:r>
     </w:p>
     <w:p>
       <w:pPr>
-        <w:pStyle w:val="Heading6"/>
+        <w:pStyle w:val="ListBullet"/>
         <w:ind w:left="880"/>
       </w:pPr>
       <w:r>
         <w:t>二</w:t>
-      </w:r>
-    </w:p>
-    <w:p>
-      <w:pPr>
-        <w:ind w:left="880"/>
-      </w:pPr>
-      <w:r>
+        <w:br/>
         <w:t>公にすることにより、犯罪の予防、鎮圧又は捜査その他の公共の安全と秩序の維持に支障を及ぼすおそれがあるもの</w:t>
       </w:r>
     </w:p>
@@ -886,86 +756,56 @@
     </w:p>
     <w:p>
       <w:pPr>
-        <w:pStyle w:val="Heading6"/>
+        <w:pStyle w:val="ListBullet"/>
         <w:ind w:left="880"/>
       </w:pPr>
       <w:r>
         <w:t>一</w:t>
-      </w:r>
-    </w:p>
-    <w:p>
-      <w:pPr>
-        <w:ind w:left="880"/>
-      </w:pPr>
-      <w:r>
+        <w:br/>
         <w:t>次に掲げる事項を調査審議し、及びこれらに関し必要と認める事項を防衛大臣に建議すること。</w:t>
       </w:r>
     </w:p>
     <w:p>
       <w:pPr>
-        <w:pStyle w:val="Heading6"/>
+        <w:pStyle w:val="ListBullet"/>
         <w:ind w:left="880"/>
       </w:pPr>
       <w:r>
         <w:t>二</w:t>
-      </w:r>
-    </w:p>
-    <w:p>
-      <w:pPr>
-        <w:ind w:left="880"/>
-      </w:pPr>
-      <w:r>
+        <w:br/>
         <w:t>各種報告書の審査を行うこと。</w:t>
       </w:r>
     </w:p>
     <w:p>
       <w:pPr>
-        <w:pStyle w:val="Heading6"/>
+        <w:pStyle w:val="ListBullet"/>
         <w:ind w:left="880"/>
       </w:pPr>
       <w:r>
         <w:t>三</w:t>
-      </w:r>
-    </w:p>
-    <w:p>
-      <w:pPr>
-        <w:ind w:left="880"/>
-      </w:pPr>
-      <w:r>
+        <w:br/>
         <w:t>次条第一項、第十六条第二項及び第十九条第二項の規定により防衛大臣の命を受けて、この法律又はこの法律に基づく命令に違反している疑いがあると思料する行為又は違反する行為について調査を行うこと。</w:t>
       </w:r>
     </w:p>
     <w:p>
       <w:pPr>
-        <w:pStyle w:val="Heading6"/>
+        <w:pStyle w:val="ListBullet"/>
         <w:ind w:left="880"/>
       </w:pPr>
       <w:r>
         <w:t>四</w:t>
-      </w:r>
-    </w:p>
-    <w:p>
-      <w:pPr>
-        <w:ind w:left="880"/>
-      </w:pPr>
-      <w:r>
+        <w:br/>
         <w:t>第五条第三項、第九条第二項ただし書、次条第二項及び第三項、第十四条第二項（第十五条第二項において準用する場合を含む。）、第十五条第一項、第十七条第二項、第十八条第二項、第二十条第一項及び第二項、第二十一条並びに第二十三条の規定に基づく防衛大臣の諮問に応じて意見を述べること。</w:t>
       </w:r>
     </w:p>
     <w:p>
       <w:pPr>
-        <w:pStyle w:val="Heading6"/>
+        <w:pStyle w:val="ListBullet"/>
         <w:ind w:left="880"/>
       </w:pPr>
       <w:r>
         <w:t>五</w:t>
-      </w:r>
-    </w:p>
-    <w:p>
-      <w:pPr>
-        <w:ind w:left="880"/>
-      </w:pPr>
-      <w:r>
+        <w:br/>
         <w:t>前各号に掲げるもののほか、法律又は法律に基づく命令に基づき審査会に属させられた事務及び権限</w:t>
       </w:r>
     </w:p>
@@ -1134,6 +974,8 @@
     <w:p>
       <w:r>
         <w:t>防衛大臣は、第十四条第二項（前条第二項において準用する場合を含む。）の規定により報告を受けた場合において必要があると認めるときは、この法律又はこの法律に基づく命令に違反する行為に関し、防衛装備庁長官と共同して調査を行うことができる。</w:t>
+        <w:br/>
+        <w:t>この場合においては、防衛大臣は、防衛装備庁長官に対し、共同して調査を行う旨を通知しなければならない。</w:t>
       </w:r>
     </w:p>
     <w:p>
@@ -1224,6 +1066,8 @@
     <w:p>
       <w:r>
         <w:t>防衛大臣は、第十三条の規定による報告又はその他の方法により防衛装備庁の職員である自衛隊員にこの法律又はこの法律に基づく命令に違反する行為を行った疑いがあると思料する場合であって、自衛隊員の職務に係る倫理の保持に関し特に必要があると認めるときは、当該行為に関する調査の開始を決定することができる。</w:t>
+        <w:br/>
+        <w:t>この場合においては、防衛大臣は、あらかじめ、防衛装備庁長官の意見を聴かなければならない。</w:t>
       </w:r>
     </w:p>
     <w:p>
@@ -1292,6 +1136,8 @@
       </w:pPr>
       <w:r>
         <w:t>防衛装備庁長官は、第三項の規定による通知を受けた場合において、第一項の調査の対象となっている自衛隊員に対する懲戒処分又は退職に係る処分を行おうとするときは、あらかじめ、防衛大臣に協議しなければならない。</w:t>
+        <w:br/>
+        <w:t>ただし、次条第二項の規定による懲戒処分の勧告を受けたとき又は第二十二条の規定による通知を受けたときは、この限りでない。</w:t>
       </w:r>
     </w:p>
     <w:p>
@@ -1480,40 +1326,38 @@
     <w:p>
       <w:r>
         <w:t>この法律は、平成十二年四月一日から施行する。</w:t>
+        <w:br/>
+        <w:t>ただし、次の各号に掲げる規定は、当該各号に定める日から施行する。</w:t>
       </w:r>
     </w:p>
     <w:p>
       <w:pPr>
-        <w:pStyle w:val="Heading6"/>
+        <w:pStyle w:val="ListBullet"/>
         <w:ind w:left="880"/>
       </w:pPr>
       <w:r>
         <w:t>一</w:t>
+        <w:br/>
+        <w:t>第五章の規定</w:t>
+        <w:br/>
+        <w:br/>
+        <w:br/>
+        <w:t>公布の日</w:t>
       </w:r>
     </w:p>
     <w:p>
       <w:pPr>
-        <w:ind w:left="880"/>
-      </w:pPr>
-      <w:r>
-        <w:t>第五章の規定</w:t>
-      </w:r>
-    </w:p>
-    <w:p>
-      <w:pPr>
-        <w:pStyle w:val="Heading6"/>
+        <w:pStyle w:val="ListBullet"/>
         <w:ind w:left="880"/>
       </w:pPr>
       <w:r>
         <w:t>二</w:t>
-      </w:r>
-    </w:p>
-    <w:p>
-      <w:pPr>
-        <w:ind w:left="880"/>
-      </w:pPr>
-      <w:r>
+        <w:br/>
         <w:t>第二条第一項及び第三項、第八条並びに附則第四条の規定</w:t>
+        <w:br/>
+        <w:br/>
+        <w:br/>
+        <w:t>平成十二年一月一日</w:t>
       </w:r>
     </w:p>
     <w:p>
@@ -1565,12 +1409,26 @@
         <w:pStyle w:val="Heading1"/>
       </w:pPr>
       <w:r>
-        <w:t>附　則（平成一一年一一月二五日法律第一四三号）</w:t>
+        <w:t>附則（平成一一年一一月二五日法律第一四三号）</w:t>
       </w:r>
     </w:p>
     <w:p>
+      <w:pPr>
+        <w:pStyle w:val="Heading5"/>
+        <w:ind w:left="440"/>
+      </w:pPr>
+      <w:r>
+        <w:t>１</w:t>
+      </w:r>
+    </w:p>
+    <w:p>
+      <w:pPr>
+        <w:ind w:left="440"/>
+      </w:pPr>
       <w:r>
         <w:t>この法律は、公布の日から施行する。</w:t>
+        <w:br/>
+        <w:t>ただし、第四条第二項、第五条第一項第三号、第六条及び第七条第二項ただし書の改正規定並びに附則第十三項の規定は、平成十二年一月一日から施行する。</w:t>
       </w:r>
     </w:p>
     <w:p>
@@ -1583,7 +1441,7 @@
         <w:pStyle w:val="Heading1"/>
       </w:pPr>
       <w:r>
-        <w:t>附　則（平成一一年一二月二二日法律第一六〇号）</w:t>
+        <w:t>附則（平成一一年一二月二二日法律第一六〇号）</w:t>
       </w:r>
     </w:p>
     <w:p>
@@ -1597,23 +1455,23 @@
     <w:p>
       <w:r>
         <w:t>この法律（第二条及び第三条を除く。）は、平成十三年一月六日から施行する。</w:t>
+        <w:br/>
+        <w:t>ただし、次の各号に掲げる規定は、当該各号に定める日から施行する。</w:t>
       </w:r>
     </w:p>
     <w:p>
       <w:pPr>
-        <w:pStyle w:val="Heading6"/>
+        <w:pStyle w:val="ListBullet"/>
         <w:ind w:left="880"/>
       </w:pPr>
       <w:r>
         <w:t>一</w:t>
-      </w:r>
-    </w:p>
-    <w:p>
-      <w:pPr>
-        <w:ind w:left="880"/>
-      </w:pPr>
-      <w:r>
+        <w:br/>
         <w:t>第九百九十五条（核原料物質、核燃料物質及び原子炉の規制に関する法律の一部を改正する法律附則の改正規定に係る部分に限る。）、第千三百五条、第千三百六条、第千三百二十四条第二項、第千三百二十六条第二項及び第千三百四十四条の規定</w:t>
+        <w:br/>
+        <w:br/>
+        <w:br/>
+        <w:t>公布の日</w:t>
       </w:r>
     </w:p>
     <w:p>
@@ -1626,12 +1484,26 @@
         <w:pStyle w:val="Heading1"/>
       </w:pPr>
       <w:r>
-        <w:t>附　則（平成一三年六月八日法律第四〇号）</w:t>
+        <w:t>附則（平成一三年六月八日法律第四〇号）</w:t>
       </w:r>
     </w:p>
     <w:p>
+      <w:pPr>
+        <w:pStyle w:val="Heading5"/>
+        <w:ind w:left="440"/>
+      </w:pPr>
+      <w:r>
+        <w:t>１</w:t>
+      </w:r>
+    </w:p>
+    <w:p>
+      <w:pPr>
+        <w:ind w:left="440"/>
+      </w:pPr>
       <w:r>
         <w:t>この法律は、平成十四年三月三十一日までの間において政令で定める日から施行する。</w:t>
+        <w:br/>
+        <w:t>ただし、第二条中自衛隊法第三十六条の四第一項の改正規定、同条を同法第三十六条の八とする改正規定、同法第三十六条の三を同法第三十六条の七とする改正規定、同法第三十六条の二の前の見出しを削る改正規定、同条の改正規定、同条を同法第三十六条の六とし、同条の前に見出しを付する改正規定及び同法第三十六条の次に四条を加える改正規定並びに第三条（防衛庁の職員の給与等に関する法律第三条第一項、第二十二条第一項、第二十四条の四及び第二十四条の五の改正規定、同条を同法第二十四条の六とする改正規定、同法第二十四条の四の次に一条を加える改正規定並びに同法第二十八条の三の改正規定に係る部分を除く。）、第四条及び附則第三項から第五項までの規定は、公布の日から施行する。</w:t>
       </w:r>
     </w:p>
     <w:p>
@@ -1644,7 +1516,7 @@
         <w:pStyle w:val="Heading1"/>
       </w:pPr>
       <w:r>
-        <w:t>附　則（平成一三年六月二九日法律第八〇号）</w:t>
+        <w:t>附則（平成一三年六月二九日法律第八〇号）</w:t>
       </w:r>
     </w:p>
     <w:p>
@@ -1662,10 +1534,22 @@
         <w:pStyle w:val="Heading1"/>
       </w:pPr>
       <w:r>
-        <w:t>附　則（平成一三年一一月二八日法律第一二九号）</w:t>
+        <w:t>附則（平成一三年一一月二八日法律第一二九号）</w:t>
       </w:r>
     </w:p>
     <w:p>
+      <w:pPr>
+        <w:pStyle w:val="Heading5"/>
+        <w:ind w:left="440"/>
+      </w:pPr>
+      <w:r>
+        <w:t>１</w:t>
+      </w:r>
+    </w:p>
+    <w:p>
+      <w:pPr>
+        <w:ind w:left="440"/>
+      </w:pPr>
       <w:r>
         <w:t>この法律は、平成十四年四月一日から施行する。</w:t>
       </w:r>
@@ -1680,7 +1564,7 @@
         <w:pStyle w:val="Heading1"/>
       </w:pPr>
       <w:r>
-        <w:t>附　則（平成一六年六月九日法律第八八号）</w:t>
+        <w:t>附則（平成一六年六月九日法律第八八号）</w:t>
       </w:r>
     </w:p>
     <w:p>
@@ -1694,6 +1578,8 @@
     <w:p>
       <w:r>
         <w:t>この法律は、公布の日から起算して五年を超えない範囲内において政令で定める日（以下「施行日」という。）から施行する。</w:t>
+        <w:br/>
+        <w:t>ただし、第一条中社債等の振替に関する法律第四十八条の表第三十三条の項を削る改正規定、同表第八十九条第二項の項の次に第九十条第一項の項を加える改正規定、同法第百十五条、第百十八条、第百二十一条及び第百二十三条の改正規定、第百二十八条の改正規定（同条を第二百九十九条とする部分を除く。）、同法第六章の次に七章を加える改正規定（第百五十八条第二項（第二号から第四号までを除く。）、第三項及び第四項、第二百五十二条第一項（同項において準用する第百五十八条第二項（第二号から第四号までを除く。）、第三項及び第四項に係る部分に限る。）、第二百五十三条、第二百六十一条第一項（同項において準用する第百五十八条第二項（第二号から第四号までを除く。）、第三項及び第四項に係る部分に限る。）、第二百六十二条、第二百六十八条第一項（同項において準用する第百五十八条第二項（第二号から第四号までを除く。）、第三項及び第四項に係る部分に限る。）並びに第二百六十九条に係る部分に限る。）並びに同法附則第十九条の表の改正規定（「第百十一条第一項」を「第百十一条」に改める部分に限る。）、同法附則第三十三条の改正規定（「同法第二条第二項」を「投資信託及び投資法人に関する法律第二条第二項」に改める部分に限る。）、第二条の規定、第三条の規定（投資信託及び投資法人に関する法律第九条第三項の改正規定を除く。）、第四条から第七条までの規定、附則第三条から第二十九条まで、第三十四条（第一項を除く。）、第三十六条から第四十三条まで、第四十七条、第五十条及び第五十一条の規定、附則第五十九条中協同組合による金融事業に関する法律（昭和二十四年法律第百八十三号）第四条の四第一項第三号の改正規定、附則第七十条、第八十五条、第八十六条、第九十五条及び第百九条の規定、附則第百十二条中金融機関等の更生手続の特例等に関する法律（平成八年法律第九十五号）第百二十六条の改正規定、附則第百二十条から第百二十二条までの規定、附則第百二十三条中産業活力再生特別措置法（平成十一年法律第百三十一号）第十二条の八第三項及び第十二条の十一第七項の改正規定、附則第百二十五条の規定並びに附則第百二十九条中会社更生法（平成十四年法律第百五十四号）第二百五条第四項及び第二百十四条の改正規定は、公布の日から起算して一年を超えない範囲内において政令で定める日（以下「一部施行日」という。）から施行する。</w:t>
       </w:r>
     </w:p>
     <w:p>
@@ -1719,10 +1605,22 @@
         <w:pStyle w:val="Heading1"/>
       </w:pPr>
       <w:r>
-        <w:t>附　則（平成一六年一〇月二八日法律第一三七号）</w:t>
+        <w:t>附則（平成一六年一〇月二八日法律第一三七号）</w:t>
       </w:r>
     </w:p>
     <w:p>
+      <w:pPr>
+        <w:pStyle w:val="Heading5"/>
+        <w:ind w:left="440"/>
+      </w:pPr>
+      <w:r>
+        <w:t>１</w:t>
+      </w:r>
+    </w:p>
+    <w:p>
+      <w:pPr>
+        <w:ind w:left="440"/>
+      </w:pPr>
       <w:r>
         <w:t>この法律は、一般職の職員の給与に関する法律等の一部を改正する法律（平成十六年法律第百三十六号。以下「一般職給与改正法」という。）の施行の日から施行する。</w:t>
       </w:r>
@@ -1737,7 +1635,174 @@
         <w:pStyle w:val="Heading1"/>
       </w:pPr>
       <w:r>
-        <w:t>附　則（平成一六年一二月一〇日法律第一六五号）</w:t>
+        <w:t>附則（平成一六年一二月一〇日法律第一六五号）</w:t>
+      </w:r>
+    </w:p>
+    <w:p>
+      <w:pPr>
+        <w:pStyle w:val="Heading4"/>
+      </w:pPr>
+      <w:r>
+        <w:t>第一条（施行期日）</w:t>
+      </w:r>
+    </w:p>
+    <w:p>
+      <w:r>
+        <w:t>この法律は、公布の日から起算して六月を超えない範囲内において政令で定める日から施行する。</w:t>
+        <w:br/>
+        <w:t>ただし、附則第四条及び第五条の規定は、公布の日から施行する。</w:t>
+      </w:r>
+    </w:p>
+    <w:p>
+      <w:r>
+        <w:br w:type="page"/>
+      </w:r>
+    </w:p>
+    <w:p>
+      <w:pPr>
+        <w:pStyle w:val="Heading1"/>
+      </w:pPr>
+      <w:r>
+        <w:t>附則（平成一七年七月二六日法律第八七号）</w:t>
+      </w:r>
+    </w:p>
+    <w:p>
+      <w:r>
+        <w:t>この法律は、会社法の施行の日から施行する。</w:t>
+      </w:r>
+    </w:p>
+    <w:p>
+      <w:r>
+        <w:br w:type="page"/>
+      </w:r>
+    </w:p>
+    <w:p>
+      <w:pPr>
+        <w:pStyle w:val="Heading1"/>
+      </w:pPr>
+      <w:r>
+        <w:t>附則（平成一七年七月二九日法律第八八号）</w:t>
+      </w:r>
+    </w:p>
+    <w:p>
+      <w:pPr>
+        <w:pStyle w:val="Heading4"/>
+      </w:pPr>
+      <w:r>
+        <w:t>第一条（施行期日）</w:t>
+      </w:r>
+    </w:p>
+    <w:p>
+      <w:r>
+        <w:t>この法律は、平成十八年三月三十一日までの間において政令で定める日から施行する。</w:t>
+        <w:br/>
+        <w:t>ただし、第二条中自衛隊法別表第三の改正規定及び第三条中防衛庁の職員の給与等に関する法律附則第五項を削り、同法附則第六項を同法附則第五項とする改正規定並びに次条から附則第八条まで及び附則第十条の規定は、公布の日から施行する。</w:t>
+      </w:r>
+    </w:p>
+    <w:p>
+      <w:r>
+        <w:br w:type="page"/>
+      </w:r>
+    </w:p>
+    <w:p>
+      <w:pPr>
+        <w:pStyle w:val="Heading1"/>
+      </w:pPr>
+      <w:r>
+        <w:t>附則（平成一七年一一月七日法律第一二二号）</w:t>
+      </w:r>
+    </w:p>
+    <w:p>
+      <w:pPr>
+        <w:pStyle w:val="Heading4"/>
+      </w:pPr>
+      <w:r>
+        <w:t>第一条（施行期日）</w:t>
+      </w:r>
+    </w:p>
+    <w:p>
+      <w:r>
+        <w:t>この法律は、公布の日の属する月の翌月の初日（公布の日が月の初日であるときは、その日）から施行する。</w:t>
+        <w:br/>
+        <w:t>ただし、第二条並びに附則第八条から第十九条まで及び第二十一条から第二十五条までの規定は、平成十八年四月一日から施行する。</w:t>
+      </w:r>
+    </w:p>
+    <w:p>
+      <w:r>
+        <w:br w:type="page"/>
+      </w:r>
+    </w:p>
+    <w:p>
+      <w:pPr>
+        <w:pStyle w:val="Heading1"/>
+      </w:pPr>
+      <w:r>
+        <w:t>附則（平成一八年五月三一日法律第四五号）</w:t>
+      </w:r>
+    </w:p>
+    <w:p>
+      <w:pPr>
+        <w:pStyle w:val="Heading4"/>
+      </w:pPr>
+      <w:r>
+        <w:t>第一条（施行期日）</w:t>
+      </w:r>
+    </w:p>
+    <w:p>
+      <w:r>
+        <w:t>この法律は、公布の日から起算して四月を超えない範囲内において政令で定める日から施行する。</w:t>
+      </w:r>
+    </w:p>
+    <w:p>
+      <w:pPr>
+        <w:pStyle w:val="Heading4"/>
+      </w:pPr>
+      <w:r>
+        <w:t>第九条（自衛隊員倫理法の一部改正に伴う経過措置）</w:t>
+      </w:r>
+    </w:p>
+    <w:p>
+      <w:r>
+        <w:t>施行日前に前条の規定による改正前の自衛隊員倫理法第二条第二項第一号に掲げる自衛隊員であった者で前条の規定による改正後の自衛隊員倫理法第二条第二項に掲げる自衛隊員に該当しないこととなるものについての同法第六条に規定する贈与等報告書（施行日前に受けた利益又は支払を受けた報酬に係るものに限る。）に係る同法の規定の適用については、なお従前の例による。</w:t>
+      </w:r>
+    </w:p>
+    <w:p>
+      <w:r>
+        <w:br w:type="page"/>
+      </w:r>
+    </w:p>
+    <w:p>
+      <w:pPr>
+        <w:pStyle w:val="Heading1"/>
+      </w:pPr>
+      <w:r>
+        <w:t>附則（平成一八年一二月二二日法律第一一八号）</w:t>
+      </w:r>
+    </w:p>
+    <w:p>
+      <w:pPr>
+        <w:pStyle w:val="Heading4"/>
+      </w:pPr>
+      <w:r>
+        <w:t>第一条（施行期日）</w:t>
+      </w:r>
+    </w:p>
+    <w:p>
+      <w:r>
+        <w:t>この法律は、公布の日から起算して三月を超えない範囲内において政令で定める日から施行する。</w:t>
+      </w:r>
+    </w:p>
+    <w:p>
+      <w:r>
+        <w:br w:type="page"/>
+      </w:r>
+    </w:p>
+    <w:p>
+      <w:pPr>
+        <w:pStyle w:val="Heading1"/>
+      </w:pPr>
+      <w:r>
+        <w:t>附則（平成一九年六月八日法律第八〇号）</w:t>
       </w:r>
     </w:p>
     <w:p>
@@ -1763,12 +1828,48 @@
         <w:pStyle w:val="Heading1"/>
       </w:pPr>
       <w:r>
-        <w:t>附　則（平成一七年七月二六日法律第八七号）</w:t>
+        <w:t>附則（平成一九年一一月三〇日法律第一二四号）</w:t>
+      </w:r>
+    </w:p>
+    <w:p>
+      <w:pPr>
+        <w:pStyle w:val="Heading4"/>
+      </w:pPr>
+      <w:r>
+        <w:t>第一条（施行期日等）</w:t>
       </w:r>
     </w:p>
     <w:p>
       <w:r>
-        <w:t>この法律は、会社法の施行の日から施行する。</w:t>
+        <w:t>この法律は、公布の日から施行する。</w:t>
+        <w:br/>
+        <w:t>ただし、次の各号に掲げる規定は、当該各号に定める日から施行する。</w:t>
+      </w:r>
+    </w:p>
+    <w:p>
+      <w:pPr>
+        <w:pStyle w:val="ListBullet"/>
+        <w:ind w:left="880"/>
+      </w:pPr>
+      <w:r>
+        <w:t>一</w:t>
+        <w:br/>
+        <w:t>略</w:t>
+      </w:r>
+    </w:p>
+    <w:p>
+      <w:pPr>
+        <w:pStyle w:val="ListBullet"/>
+        <w:ind w:left="880"/>
+      </w:pPr>
+      <w:r>
+        <w:t>二</w:t>
+        <w:br/>
+        <w:t>第三条並びに附則第七条、第八条及び第十条の規定</w:t>
+        <w:br/>
+        <w:br/>
+        <w:br/>
+        <w:t>平成二十年四月一日</w:t>
       </w:r>
     </w:p>
     <w:p>
@@ -1781,7 +1882,7 @@
         <w:pStyle w:val="Heading1"/>
       </w:pPr>
       <w:r>
-        <w:t>附　則（平成一七年七月二九日法律第八八号）</w:t>
+        <w:t>附則（平成二四年一一月二六日法律第一〇〇号）</w:t>
       </w:r>
     </w:p>
     <w:p>
@@ -1794,7 +1895,35 @@
     </w:p>
     <w:p>
       <w:r>
-        <w:t>この法律は、平成十八年三月三十一日までの間において政令で定める日から施行する。</w:t>
+        <w:t>この法律は、平成二十五年三月三十一日までの間において政令で定める日から施行する。</w:t>
+        <w:br/>
+        <w:t>ただし、次の各号に掲げる規定は、当該各号に定める日から施行する。</w:t>
+      </w:r>
+    </w:p>
+    <w:p>
+      <w:pPr>
+        <w:pStyle w:val="ListBullet"/>
+        <w:ind w:left="880"/>
+      </w:pPr>
+      <w:r>
+        <w:t>一から三まで</w:t>
+        <w:br/>
+        <w:t>略</w:t>
+      </w:r>
+    </w:p>
+    <w:p>
+      <w:pPr>
+        <w:pStyle w:val="ListBullet"/>
+        <w:ind w:left="880"/>
+      </w:pPr>
+      <w:r>
+        <w:t>四</w:t>
+        <w:br/>
+        <w:t>第三条中防衛省の職員の給与等に関する法律第四条第一項の改正規定（「から別表第八まで」を「、別表第六イ、別表第七、別表第八」に改める部分に限る。）及び同法第四条の二第一項及び第五条第一項第三号の改正規定並びに附則第三条の規定</w:t>
+        <w:br/>
+        <w:br/>
+        <w:br/>
+        <w:t>平成二十九年四月一日までの間において政令で定める日</w:t>
       </w:r>
     </w:p>
     <w:p>
@@ -1807,244 +1936,7 @@
         <w:pStyle w:val="Heading1"/>
       </w:pPr>
       <w:r>
-        <w:t>附　則（平成一七年一一月七日法律第一二二号）</w:t>
-      </w:r>
-    </w:p>
-    <w:p>
-      <w:pPr>
-        <w:pStyle w:val="Heading4"/>
-      </w:pPr>
-      <w:r>
-        <w:t>第一条（施行期日）</w:t>
-      </w:r>
-    </w:p>
-    <w:p>
-      <w:r>
-        <w:t>この法律は、公布の日の属する月の翌月の初日（公布の日が月の初日であるときは、その日）から施行する。</w:t>
-      </w:r>
-    </w:p>
-    <w:p>
-      <w:r>
-        <w:br w:type="page"/>
-      </w:r>
-    </w:p>
-    <w:p>
-      <w:pPr>
-        <w:pStyle w:val="Heading1"/>
-      </w:pPr>
-      <w:r>
-        <w:t>附　則（平成一八年五月三一日法律第四五号）</w:t>
-      </w:r>
-    </w:p>
-    <w:p>
-      <w:pPr>
-        <w:pStyle w:val="Heading4"/>
-      </w:pPr>
-      <w:r>
-        <w:t>第一条（施行期日）</w:t>
-      </w:r>
-    </w:p>
-    <w:p>
-      <w:r>
-        <w:t>この法律は、公布の日から起算して四月を超えない範囲内において政令で定める日から施行する。</w:t>
-      </w:r>
-    </w:p>
-    <w:p>
-      <w:pPr>
-        <w:pStyle w:val="Heading4"/>
-      </w:pPr>
-      <w:r>
-        <w:t>第九条（自衛隊員倫理法の一部改正に伴う経過措置）</w:t>
-      </w:r>
-    </w:p>
-    <w:p>
-      <w:r>
-        <w:t>施行日前に前条の規定による改正前の自衛隊員倫理法第二条第二項第一号に掲げる自衛隊員であった者で前条の規定による改正後の自衛隊員倫理法第二条第二項に掲げる自衛隊員に該当しないこととなるものについての同法第六条に規定する贈与等報告書（施行日前に受けた利益又は支払を受けた報酬に係るものに限る。）に係る同法の規定の適用については、なお従前の例による。</w:t>
-      </w:r>
-    </w:p>
-    <w:p>
-      <w:r>
-        <w:br w:type="page"/>
-      </w:r>
-    </w:p>
-    <w:p>
-      <w:pPr>
-        <w:pStyle w:val="Heading1"/>
-      </w:pPr>
-      <w:r>
-        <w:t>附　則（平成一八年一二月二二日法律第一一八号）</w:t>
-      </w:r>
-    </w:p>
-    <w:p>
-      <w:pPr>
-        <w:pStyle w:val="Heading4"/>
-      </w:pPr>
-      <w:r>
-        <w:t>第一条（施行期日）</w:t>
-      </w:r>
-    </w:p>
-    <w:p>
-      <w:r>
-        <w:t>この法律は、公布の日から起算して三月を超えない範囲内において政令で定める日から施行する。</w:t>
-      </w:r>
-    </w:p>
-    <w:p>
-      <w:r>
-        <w:br w:type="page"/>
-      </w:r>
-    </w:p>
-    <w:p>
-      <w:pPr>
-        <w:pStyle w:val="Heading1"/>
-      </w:pPr>
-      <w:r>
-        <w:t>附　則（平成一九年六月八日法律第八〇号）</w:t>
-      </w:r>
-    </w:p>
-    <w:p>
-      <w:pPr>
-        <w:pStyle w:val="Heading4"/>
-      </w:pPr>
-      <w:r>
-        <w:t>第一条（施行期日）</w:t>
-      </w:r>
-    </w:p>
-    <w:p>
-      <w:r>
-        <w:t>この法律は、公布の日から起算して六月を超えない範囲内において政令で定める日から施行する。</w:t>
-      </w:r>
-    </w:p>
-    <w:p>
-      <w:r>
-        <w:br w:type="page"/>
-      </w:r>
-    </w:p>
-    <w:p>
-      <w:pPr>
-        <w:pStyle w:val="Heading1"/>
-      </w:pPr>
-      <w:r>
-        <w:t>附　則（平成一九年一一月三〇日法律第一二四号）</w:t>
-      </w:r>
-    </w:p>
-    <w:p>
-      <w:pPr>
-        <w:pStyle w:val="Heading4"/>
-      </w:pPr>
-      <w:r>
-        <w:t>第一条（施行期日等）</w:t>
-      </w:r>
-    </w:p>
-    <w:p>
-      <w:r>
-        <w:t>この法律は、公布の日から施行する。</w:t>
-      </w:r>
-    </w:p>
-    <w:p>
-      <w:pPr>
-        <w:pStyle w:val="Heading6"/>
-        <w:ind w:left="880"/>
-      </w:pPr>
-      <w:r>
-        <w:t>一</w:t>
-      </w:r>
-    </w:p>
-    <w:p>
-      <w:pPr>
-        <w:ind w:left="880"/>
-      </w:pPr>
-      <w:r>
-        <w:t>略</w:t>
-      </w:r>
-    </w:p>
-    <w:p>
-      <w:pPr>
-        <w:pStyle w:val="Heading6"/>
-        <w:ind w:left="880"/>
-      </w:pPr>
-      <w:r>
-        <w:t>二</w:t>
-      </w:r>
-    </w:p>
-    <w:p>
-      <w:pPr>
-        <w:ind w:left="880"/>
-      </w:pPr>
-      <w:r>
-        <w:t>第三条並びに附則第七条、第八条及び第十条の規定</w:t>
-      </w:r>
-    </w:p>
-    <w:p>
-      <w:r>
-        <w:br w:type="page"/>
-      </w:r>
-    </w:p>
-    <w:p>
-      <w:pPr>
-        <w:pStyle w:val="Heading1"/>
-      </w:pPr>
-      <w:r>
-        <w:t>附　則（平成二四年一一月二六日法律第一〇〇号）</w:t>
-      </w:r>
-    </w:p>
-    <w:p>
-      <w:pPr>
-        <w:pStyle w:val="Heading4"/>
-      </w:pPr>
-      <w:r>
-        <w:t>第一条（施行期日）</w:t>
-      </w:r>
-    </w:p>
-    <w:p>
-      <w:r>
-        <w:t>この法律は、平成二十五年三月三十一日までの間において政令で定める日から施行する。</w:t>
-      </w:r>
-    </w:p>
-    <w:p>
-      <w:pPr>
-        <w:pStyle w:val="Heading6"/>
-        <w:ind w:left="880"/>
-      </w:pPr>
-      <w:r>
-        <w:t>一から三まで</w:t>
-      </w:r>
-    </w:p>
-    <w:p>
-      <w:pPr>
-        <w:ind w:left="880"/>
-      </w:pPr>
-      <w:r>
-        <w:t>略</w:t>
-      </w:r>
-    </w:p>
-    <w:p>
-      <w:pPr>
-        <w:pStyle w:val="Heading6"/>
-        <w:ind w:left="880"/>
-      </w:pPr>
-      <w:r>
-        <w:t>四</w:t>
-      </w:r>
-    </w:p>
-    <w:p>
-      <w:pPr>
-        <w:ind w:left="880"/>
-      </w:pPr>
-      <w:r>
-        <w:t>第三条中防衛省の職員の給与等に関する法律第四条第一項の改正規定（「から別表第八まで」を「、別表第六イ、別表第七、別表第八」に改める部分に限る。）及び同法第四条の二第一項及び第五条第一項第三号の改正規定並びに附則第三条の規定</w:t>
-      </w:r>
-    </w:p>
-    <w:p>
-      <w:r>
-        <w:br w:type="page"/>
-      </w:r>
-    </w:p>
-    <w:p>
-      <w:pPr>
-        <w:pStyle w:val="Heading1"/>
-      </w:pPr>
-      <w:r>
-        <w:t>附　則（平成二七年六月一七日法律第三九号）</w:t>
+        <w:t>附則（平成二七年六月一七日法律第三九号）</w:t>
       </w:r>
     </w:p>
     <w:p>
@@ -2080,7 +1972,7 @@
     </w:pPr>
     <w:r>
       <w:tab/>
-      <w:t>WeGov v0.1 - FTS141</w:t>
+      <w:t>WeGov v0.2 - FTS141</w:t>
     </w:r>
   </w:p>
 </w:ftr>
